--- a/XP value.docx
+++ b/XP value.docx
@@ -6,12 +6,39 @@
       <w:pPr>
         <w:spacing w:after="195" w:line="240" w:lineRule="auto"/>
         <w:ind w:left="-630" w:right="-15" w:hanging="10"/>
+        <w:jc w:val="center"/>
         <w:outlineLvl w:val="0"/>
         <w:rPr>
           <w:rFonts w:ascii="Times New Roman" w:eastAsia="Times New Roman" w:hAnsi="Times New Roman" w:cs="Times New Roman"/>
           <w:b/>
           <w:bCs/>
+          <w:color w:val="000000"/>
           <w:kern w:val="36"/>
+          <w:sz w:val="32"/>
+          <w:szCs w:val="32"/>
+        </w:rPr>
+      </w:pPr>
+      <w:r>
+        <w:rPr>
+          <w:rFonts w:ascii="Times New Roman" w:eastAsia="Times New Roman" w:hAnsi="Times New Roman" w:cs="Times New Roman"/>
+          <w:b/>
+          <w:bCs/>
+          <w:color w:val="000000"/>
+          <w:kern w:val="36"/>
+          <w:sz w:val="32"/>
+          <w:szCs w:val="32"/>
+        </w:rPr>
+        <w:t>WEEK 8</w:t>
+      </w:r>
+    </w:p>
+    <w:p>
+      <w:pPr>
+        <w:spacing w:after="195" w:line="240" w:lineRule="auto"/>
+        <w:ind w:left="-630" w:right="-15" w:hanging="10"/>
+        <w:outlineLvl w:val="0"/>
+        <w:rPr>
+          <w:rFonts w:ascii="Times New Roman" w:eastAsia="Times New Roman" w:hAnsi="Times New Roman" w:cs="Times New Roman"/>
+          <w:color w:val="000000"/>
           <w:sz w:val="32"/>
           <w:szCs w:val="32"/>
         </w:rPr>
@@ -31,13 +58,14 @@
     </w:p>
     <w:p>
       <w:pPr>
+        <w:pStyle w:val="ListParagraph"/>
         <w:numPr>
           <w:ilvl w:val="0"/>
-          <w:numId w:val="1"/>
+          <w:numId w:val="2"/>
         </w:numPr>
-        <w:spacing w:after="0" w:line="240" w:lineRule="auto"/>
-        <w:ind w:left="-180"/>
-        <w:textAlignment w:val="baseline"/>
+        <w:spacing w:after="195" w:line="240" w:lineRule="auto"/>
+        <w:ind w:left="-270" w:right="-15"/>
+        <w:outlineLvl w:val="0"/>
         <w:rPr>
           <w:rFonts w:ascii="Times New Roman" w:eastAsia="Times New Roman" w:hAnsi="Times New Roman" w:cs="Times New Roman"/>
           <w:color w:val="000000"/>
@@ -52,72 +80,19 @@
           <w:sz w:val="32"/>
           <w:szCs w:val="32"/>
         </w:rPr>
-        <w:t>We conducted two meetings this week.</w:t>
-      </w:r>
-      <w:r>
-        <w:rPr>
-          <w:rFonts w:ascii="Times New Roman" w:eastAsia="Times New Roman" w:hAnsi="Times New Roman" w:cs="Times New Roman"/>
-          <w:color w:val="000000"/>
-          <w:sz w:val="32"/>
-          <w:szCs w:val="32"/>
-        </w:rPr>
-        <w:t xml:space="preserve"> </w:t>
-      </w:r>
-      <w:r>
-        <w:rPr>
-          <w:rFonts w:ascii="Times New Roman" w:eastAsia="Times New Roman" w:hAnsi="Times New Roman" w:cs="Times New Roman"/>
-          <w:color w:val="000000"/>
-          <w:sz w:val="32"/>
-          <w:szCs w:val="32"/>
-        </w:rPr>
-        <w:t>These included designing the frontend of the application.</w:t>
-      </w:r>
-      <w:r>
-        <w:rPr>
-          <w:rFonts w:ascii="Times New Roman" w:eastAsia="Times New Roman" w:hAnsi="Times New Roman" w:cs="Times New Roman"/>
-          <w:color w:val="000000"/>
-          <w:sz w:val="32"/>
-          <w:szCs w:val="32"/>
-        </w:rPr>
-        <w:t xml:space="preserve"> </w:t>
-      </w:r>
-      <w:r>
-        <w:rPr>
-          <w:rFonts w:ascii="Times New Roman" w:eastAsia="Times New Roman" w:hAnsi="Times New Roman" w:cs="Times New Roman"/>
-          <w:color w:val="000000"/>
-          <w:sz w:val="32"/>
-          <w:szCs w:val="32"/>
-        </w:rPr>
-        <w:t>All the members had contributed in designing the basic background and deciding the icons to be used. The basic frontend was designed together,</w:t>
-      </w:r>
-      <w:r>
-        <w:rPr>
-          <w:rFonts w:ascii="Times New Roman" w:eastAsia="Times New Roman" w:hAnsi="Times New Roman" w:cs="Times New Roman"/>
-          <w:color w:val="000000"/>
-          <w:sz w:val="32"/>
-          <w:szCs w:val="32"/>
-        </w:rPr>
-        <w:t xml:space="preserve"> </w:t>
-      </w:r>
-      <w:r>
-        <w:rPr>
-          <w:rFonts w:ascii="Times New Roman" w:eastAsia="Times New Roman" w:hAnsi="Times New Roman" w:cs="Times New Roman"/>
-          <w:color w:val="000000"/>
-          <w:sz w:val="32"/>
-          <w:szCs w:val="32"/>
-        </w:rPr>
-        <w:t>probable changes discussed and required changes were made.</w:t>
+        <w:t>This being the concluding week, we conducted meetings twice during the week. Herein, we discussed the updates to be made to designing part. In the second meeting, we discussed the work left over by each team member according to the assigned work cards.</w:t>
       </w:r>
     </w:p>
     <w:p>
       <w:pPr>
+        <w:pStyle w:val="ListParagraph"/>
         <w:numPr>
           <w:ilvl w:val="0"/>
-          <w:numId w:val="1"/>
+          <w:numId w:val="2"/>
         </w:numPr>
-        <w:spacing w:after="0" w:line="240" w:lineRule="auto"/>
-        <w:ind w:left="-180"/>
-        <w:textAlignment w:val="baseline"/>
+        <w:spacing w:after="195" w:line="240" w:lineRule="auto"/>
+        <w:ind w:left="-270" w:right="-15"/>
+        <w:outlineLvl w:val="0"/>
         <w:rPr>
           <w:rFonts w:ascii="Times New Roman" w:eastAsia="Times New Roman" w:hAnsi="Times New Roman" w:cs="Times New Roman"/>
           <w:color w:val="000000"/>
@@ -132,18 +107,19 @@
           <w:sz w:val="32"/>
           <w:szCs w:val="32"/>
         </w:rPr>
-        <w:t>The second meeting involved discussing the allocated design cards. All members discussed the basic setup required for backend and further changes to be made to frontend.</w:t>
+        <w:t>Every team member took care in designing various diagrams for the project like UI wireframes, use case specification, user stories and activity diagram.</w:t>
       </w:r>
     </w:p>
     <w:p>
       <w:pPr>
+        <w:pStyle w:val="ListParagraph"/>
         <w:numPr>
           <w:ilvl w:val="0"/>
-          <w:numId w:val="1"/>
+          <w:numId w:val="2"/>
         </w:numPr>
-        <w:spacing w:after="0" w:line="240" w:lineRule="auto"/>
-        <w:ind w:left="-180"/>
-        <w:textAlignment w:val="baseline"/>
+        <w:spacing w:after="195" w:line="240" w:lineRule="auto"/>
+        <w:ind w:left="-270" w:right="-15"/>
+        <w:outlineLvl w:val="0"/>
         <w:rPr>
           <w:rFonts w:ascii="Times New Roman" w:eastAsia="Times New Roman" w:hAnsi="Times New Roman" w:cs="Times New Roman"/>
           <w:color w:val="000000"/>
@@ -158,7 +134,34 @@
           <w:sz w:val="32"/>
           <w:szCs w:val="32"/>
         </w:rPr>
-        <w:t>After deciding the basic frontend and functiona</w:t>
+        <w:t>In the second meeting, we discussed the work part left by each team member. In this meeting, every team member, along with discussing the work left, also discussed ways to accomplish the same work. Suggestions were given by all team members to others and each team member looked upon the project as a whole to give appropriate solutions to the blockers faced by the team, if any.</w:t>
+      </w:r>
+    </w:p>
+    <w:p>
+      <w:pPr>
+        <w:pStyle w:val="ListParagraph"/>
+        <w:numPr>
+          <w:ilvl w:val="0"/>
+          <w:numId w:val="2"/>
+        </w:numPr>
+        <w:spacing w:after="195" w:line="240" w:lineRule="auto"/>
+        <w:ind w:left="-270" w:right="-15"/>
+        <w:outlineLvl w:val="0"/>
+        <w:rPr>
+          <w:rFonts w:ascii="Times New Roman" w:eastAsia="Times New Roman" w:hAnsi="Times New Roman" w:cs="Times New Roman"/>
+          <w:color w:val="000000"/>
+          <w:sz w:val="32"/>
+          <w:szCs w:val="32"/>
+        </w:rPr>
+      </w:pPr>
+      <w:r>
+        <w:rPr>
+          <w:rFonts w:ascii="Times New Roman" w:eastAsia="Times New Roman" w:hAnsi="Times New Roman" w:cs="Times New Roman"/>
+          <w:color w:val="000000"/>
+          <w:sz w:val="32"/>
+          <w:szCs w:val="32"/>
+        </w:rPr>
+        <w:t>Each member assured that they understood work done by all members, and properly discussed the loop holes in each other’s work.</w:t>
       </w:r>
       <w:bookmarkStart w:id="0" w:name="_GoBack"/>
       <w:bookmarkEnd w:id="0"/>
@@ -169,54 +172,19 @@
           <w:sz w:val="32"/>
           <w:szCs w:val="32"/>
         </w:rPr>
-        <w:t>lity of the project, each team member made their allocated user stories,</w:t>
-      </w:r>
-      <w:r>
-        <w:rPr>
-          <w:rFonts w:ascii="Times New Roman" w:eastAsia="Times New Roman" w:hAnsi="Times New Roman" w:cs="Times New Roman"/>
-          <w:color w:val="000000"/>
-          <w:sz w:val="32"/>
-          <w:szCs w:val="32"/>
-        </w:rPr>
         <w:t xml:space="preserve"> </w:t>
-      </w:r>
-      <w:r>
-        <w:rPr>
-          <w:rFonts w:ascii="Times New Roman" w:eastAsia="Times New Roman" w:hAnsi="Times New Roman" w:cs="Times New Roman"/>
-          <w:color w:val="000000"/>
-          <w:sz w:val="32"/>
-          <w:szCs w:val="32"/>
-        </w:rPr>
-        <w:t>use case specification,</w:t>
-      </w:r>
-      <w:r>
-        <w:rPr>
-          <w:rFonts w:ascii="Times New Roman" w:eastAsia="Times New Roman" w:hAnsi="Times New Roman" w:cs="Times New Roman"/>
-          <w:color w:val="000000"/>
-          <w:sz w:val="32"/>
-          <w:szCs w:val="32"/>
-        </w:rPr>
-        <w:t xml:space="preserve"> </w:t>
-      </w:r>
-      <w:r>
-        <w:rPr>
-          <w:rFonts w:ascii="Times New Roman" w:eastAsia="Times New Roman" w:hAnsi="Times New Roman" w:cs="Times New Roman"/>
-          <w:color w:val="000000"/>
-          <w:sz w:val="32"/>
-          <w:szCs w:val="32"/>
-        </w:rPr>
-        <w:t>UI wireframes and activity diagram.</w:t>
       </w:r>
     </w:p>
     <w:p>
       <w:pPr>
+        <w:pStyle w:val="ListParagraph"/>
         <w:numPr>
           <w:ilvl w:val="0"/>
-          <w:numId w:val="1"/>
+          <w:numId w:val="2"/>
         </w:numPr>
-        <w:spacing w:after="0" w:line="240" w:lineRule="auto"/>
-        <w:ind w:left="-180"/>
-        <w:textAlignment w:val="baseline"/>
+        <w:spacing w:after="195" w:line="240" w:lineRule="auto"/>
+        <w:ind w:left="-270" w:right="-15"/>
+        <w:outlineLvl w:val="0"/>
         <w:rPr>
           <w:rFonts w:ascii="Times New Roman" w:eastAsia="Times New Roman" w:hAnsi="Times New Roman" w:cs="Times New Roman"/>
           <w:color w:val="000000"/>
@@ -231,77 +199,13 @@
           <w:sz w:val="32"/>
           <w:szCs w:val="32"/>
         </w:rPr>
-        <w:t>The team kept the other members informed of the progress of their individual task cards. All team members properly understood the work done by other team members.</w:t>
-      </w:r>
-      <w:r>
-        <w:rPr>
-          <w:rFonts w:ascii="Times New Roman" w:eastAsia="Times New Roman" w:hAnsi="Times New Roman" w:cs="Times New Roman"/>
-          <w:color w:val="000000"/>
-          <w:sz w:val="32"/>
-          <w:szCs w:val="32"/>
-        </w:rPr>
-        <w:t xml:space="preserve"> </w:t>
-      </w:r>
-      <w:r>
-        <w:rPr>
-          <w:rFonts w:ascii="Times New Roman" w:eastAsia="Times New Roman" w:hAnsi="Times New Roman" w:cs="Times New Roman"/>
-          <w:color w:val="000000"/>
-          <w:sz w:val="32"/>
-          <w:szCs w:val="32"/>
-        </w:rPr>
-        <w:t>Every member suggested changes and designed their own tasks keeping in mind the work done by other members and project as a whole.</w:t>
-      </w:r>
-    </w:p>
-    <w:p>
-      <w:pPr>
-        <w:numPr>
-          <w:ilvl w:val="0"/>
-          <w:numId w:val="1"/>
-        </w:numPr>
-        <w:spacing w:after="0" w:line="240" w:lineRule="auto"/>
-        <w:ind w:left="-180"/>
-        <w:textAlignment w:val="baseline"/>
-        <w:rPr>
-          <w:rFonts w:ascii="Times New Roman" w:eastAsia="Times New Roman" w:hAnsi="Times New Roman" w:cs="Times New Roman"/>
-          <w:color w:val="000000"/>
-          <w:sz w:val="32"/>
-          <w:szCs w:val="32"/>
-        </w:rPr>
-      </w:pPr>
-      <w:r>
-        <w:rPr>
-          <w:rFonts w:ascii="Times New Roman" w:eastAsia="Times New Roman" w:hAnsi="Times New Roman" w:cs="Times New Roman"/>
-          <w:color w:val="000000"/>
-          <w:sz w:val="32"/>
-          <w:szCs w:val="32"/>
-        </w:rPr>
-        <w:t xml:space="preserve">I assured that each member stayed </w:t>
-      </w:r>
-      <w:proofErr w:type="spellStart"/>
-      <w:r>
-        <w:rPr>
-          <w:rFonts w:ascii="Times New Roman" w:eastAsia="Times New Roman" w:hAnsi="Times New Roman" w:cs="Times New Roman"/>
-          <w:color w:val="000000"/>
-          <w:sz w:val="32"/>
-          <w:szCs w:val="32"/>
-        </w:rPr>
-        <w:t>inline</w:t>
-      </w:r>
-      <w:proofErr w:type="spellEnd"/>
-      <w:r>
-        <w:rPr>
-          <w:rFonts w:ascii="Times New Roman" w:eastAsia="Times New Roman" w:hAnsi="Times New Roman" w:cs="Times New Roman"/>
-          <w:color w:val="000000"/>
-          <w:sz w:val="32"/>
-          <w:szCs w:val="32"/>
-        </w:rPr>
-        <w:t xml:space="preserve"> with the progress of the project and focus on the project as a whole.</w:t>
+        <w:t>I ensured that the big picture of the project as a whole is kept in mind and all team members stay on the same page throughout the designing process of the application.</w:t>
       </w:r>
     </w:p>
     <w:p/>
     <w:sectPr>
       <w:pgSz w:w="12240" w:h="15840"/>
-      <w:pgMar w:top="1440" w:right="1440" w:bottom="1440" w:left="1440" w:header="720" w:footer="720" w:gutter="0"/>
+      <w:pgMar w:top="540" w:right="1440" w:bottom="1440" w:left="1440" w:header="720" w:footer="720" w:gutter="0"/>
       <w:cols w:space="720"/>
       <w:docGrid w:linePitch="360"/>
     </w:sectPr>
@@ -312,6 +216,119 @@
 <file path=word/numbering.xml><?xml version="1.0" encoding="utf-8"?>
 <w:numbering xmlns:wpc="http://schemas.microsoft.com/office/word/2010/wordprocessingCanvas" xmlns:mc="http://schemas.openxmlformats.org/markup-compatibility/2006" xmlns:o="urn:schemas-microsoft-com:office:office" xmlns:r="http://schemas.openxmlformats.org/officeDocument/2006/relationships" xmlns:m="http://schemas.openxmlformats.org/officeDocument/2006/math" xmlns:v="urn:schemas-microsoft-com:vml" xmlns:wp14="http://schemas.microsoft.com/office/word/2010/wordprocessingDrawing" xmlns:wp="http://schemas.openxmlformats.org/drawingml/2006/wordprocessingDrawing" xmlns:w10="urn:schemas-microsoft-com:office:word" xmlns:w="http://schemas.openxmlformats.org/wordprocessingml/2006/main" xmlns:w14="http://schemas.microsoft.com/office/word/2010/wordml" xmlns:w15="http://schemas.microsoft.com/office/word/2012/wordml" xmlns:wpg="http://schemas.microsoft.com/office/word/2010/wordprocessingGroup" xmlns:wpi="http://schemas.microsoft.com/office/word/2010/wordprocessingInk" xmlns:wne="http://schemas.microsoft.com/office/word/2006/wordml" xmlns:wps="http://schemas.microsoft.com/office/word/2010/wordprocessingShape" mc:Ignorable="w14 w15 wp14">
   <w:abstractNum w:abstractNumId="0">
+    <w:nsid w:val="390C52B2"/>
+    <w:multiLevelType w:val="hybridMultilevel"/>
+    <w:tmpl w:val="78A4949E"/>
+    <w:lvl w:ilvl="0" w:tplc="04090001">
+      <w:start w:val="1"/>
+      <w:numFmt w:val="bullet"/>
+      <w:lvlText w:val=""/>
+      <w:lvlJc w:val="left"/>
+      <w:pPr>
+        <w:ind w:left="80" w:hanging="360"/>
+      </w:pPr>
+      <w:rPr>
+        <w:rFonts w:ascii="Symbol" w:hAnsi="Symbol" w:hint="default"/>
+      </w:rPr>
+    </w:lvl>
+    <w:lvl w:ilvl="1" w:tplc="04090003" w:tentative="1">
+      <w:start w:val="1"/>
+      <w:numFmt w:val="bullet"/>
+      <w:lvlText w:val="o"/>
+      <w:lvlJc w:val="left"/>
+      <w:pPr>
+        <w:ind w:left="800" w:hanging="360"/>
+      </w:pPr>
+      <w:rPr>
+        <w:rFonts w:ascii="Courier New" w:hAnsi="Courier New" w:cs="Courier New" w:hint="default"/>
+      </w:rPr>
+    </w:lvl>
+    <w:lvl w:ilvl="2" w:tplc="04090005" w:tentative="1">
+      <w:start w:val="1"/>
+      <w:numFmt w:val="bullet"/>
+      <w:lvlText w:val=""/>
+      <w:lvlJc w:val="left"/>
+      <w:pPr>
+        <w:ind w:left="1520" w:hanging="360"/>
+      </w:pPr>
+      <w:rPr>
+        <w:rFonts w:ascii="Wingdings" w:hAnsi="Wingdings" w:hint="default"/>
+      </w:rPr>
+    </w:lvl>
+    <w:lvl w:ilvl="3" w:tplc="04090001" w:tentative="1">
+      <w:start w:val="1"/>
+      <w:numFmt w:val="bullet"/>
+      <w:lvlText w:val=""/>
+      <w:lvlJc w:val="left"/>
+      <w:pPr>
+        <w:ind w:left="2240" w:hanging="360"/>
+      </w:pPr>
+      <w:rPr>
+        <w:rFonts w:ascii="Symbol" w:hAnsi="Symbol" w:hint="default"/>
+      </w:rPr>
+    </w:lvl>
+    <w:lvl w:ilvl="4" w:tplc="04090003" w:tentative="1">
+      <w:start w:val="1"/>
+      <w:numFmt w:val="bullet"/>
+      <w:lvlText w:val="o"/>
+      <w:lvlJc w:val="left"/>
+      <w:pPr>
+        <w:ind w:left="2960" w:hanging="360"/>
+      </w:pPr>
+      <w:rPr>
+        <w:rFonts w:ascii="Courier New" w:hAnsi="Courier New" w:cs="Courier New" w:hint="default"/>
+      </w:rPr>
+    </w:lvl>
+    <w:lvl w:ilvl="5" w:tplc="04090005" w:tentative="1">
+      <w:start w:val="1"/>
+      <w:numFmt w:val="bullet"/>
+      <w:lvlText w:val=""/>
+      <w:lvlJc w:val="left"/>
+      <w:pPr>
+        <w:ind w:left="3680" w:hanging="360"/>
+      </w:pPr>
+      <w:rPr>
+        <w:rFonts w:ascii="Wingdings" w:hAnsi="Wingdings" w:hint="default"/>
+      </w:rPr>
+    </w:lvl>
+    <w:lvl w:ilvl="6" w:tplc="04090001" w:tentative="1">
+      <w:start w:val="1"/>
+      <w:numFmt w:val="bullet"/>
+      <w:lvlText w:val=""/>
+      <w:lvlJc w:val="left"/>
+      <w:pPr>
+        <w:ind w:left="4400" w:hanging="360"/>
+      </w:pPr>
+      <w:rPr>
+        <w:rFonts w:ascii="Symbol" w:hAnsi="Symbol" w:hint="default"/>
+      </w:rPr>
+    </w:lvl>
+    <w:lvl w:ilvl="7" w:tplc="04090003" w:tentative="1">
+      <w:start w:val="1"/>
+      <w:numFmt w:val="bullet"/>
+      <w:lvlText w:val="o"/>
+      <w:lvlJc w:val="left"/>
+      <w:pPr>
+        <w:ind w:left="5120" w:hanging="360"/>
+      </w:pPr>
+      <w:rPr>
+        <w:rFonts w:ascii="Courier New" w:hAnsi="Courier New" w:cs="Courier New" w:hint="default"/>
+      </w:rPr>
+    </w:lvl>
+    <w:lvl w:ilvl="8" w:tplc="04090005" w:tentative="1">
+      <w:start w:val="1"/>
+      <w:numFmt w:val="bullet"/>
+      <w:lvlText w:val=""/>
+      <w:lvlJc w:val="left"/>
+      <w:pPr>
+        <w:ind w:left="5840" w:hanging="360"/>
+      </w:pPr>
+      <w:rPr>
+        <w:rFonts w:ascii="Wingdings" w:hAnsi="Wingdings" w:hint="default"/>
+      </w:rPr>
+    </w:lvl>
+  </w:abstractNum>
+  <w:abstractNum w:abstractNumId="1">
     <w:nsid w:val="6E4517BE"/>
     <w:multiLevelType w:val="multilevel"/>
     <w:tmpl w:val="27101E36"/>
@@ -461,6 +478,9 @@
     </w:lvl>
   </w:abstractNum>
   <w:num w:numId="1">
+    <w:abstractNumId w:val="1"/>
+  </w:num>
+  <w:num w:numId="2">
     <w:abstractNumId w:val="0"/>
   </w:num>
 </w:numbering>
@@ -938,6 +958,17 @@
       <w:szCs w:val="24"/>
     </w:rPr>
   </w:style>
+  <w:style w:type="paragraph" w:styleId="ListParagraph">
+    <w:name w:val="List Paragraph"/>
+    <w:basedOn w:val="Normal"/>
+    <w:uiPriority w:val="34"/>
+    <w:qFormat/>
+    <w:rsid w:val="007D0A45"/>
+    <w:pPr>
+      <w:ind w:left="720"/>
+      <w:contextualSpacing/>
+    </w:pPr>
+  </w:style>
 </w:styles>
 </file>
 
